--- a/999-Misc/Interview_Prep/ML Interview Questions.docx
+++ b/999-Misc/Interview_Prep/ML Interview Questions.docx
@@ -1,6 +1,6 @@
 
 <file path=word/document.xml><?xml version="1.0" encoding="utf-8"?>
-<w:document xmlns:wpc="http://schemas.microsoft.com/office/word/2010/wordprocessingCanvas" xmlns:cx="http://schemas.microsoft.com/office/drawing/2014/chartex" xmlns:cx1="http://schemas.microsoft.com/office/drawing/2015/9/8/chartex" xmlns:cx2="http://schemas.microsoft.com/office/drawing/2015/10/21/chartex" xmlns:cx3="http://schemas.microsoft.com/office/drawing/2016/5/9/chartex" xmlns:cx4="http://schemas.microsoft.com/office/drawing/2016/5/10/chartex" xmlns:cx5="http://schemas.microsoft.com/office/drawing/2016/5/11/chartex" xmlns:cx6="http://schemas.microsoft.com/office/drawing/2016/5/12/chartex" xmlns:cx7="http://schemas.microsoft.com/office/drawing/2016/5/13/chartex" xmlns:cx8="http://schemas.microsoft.com/office/drawing/2016/5/14/chartex" xmlns:mc="http://schemas.openxmlformats.org/markup-compatibility/2006" xmlns:aink="http://schemas.microsoft.com/office/drawing/2016/ink" xmlns:am3d="http://schemas.microsoft.com/office/drawing/2017/model3d" xmlns:o="urn:schemas-microsoft-com:office:office" xmlns:r="http://schemas.openxmlformats.org/officeDocument/2006/relationships" xmlns:m="http://schemas.openxmlformats.org/officeDocument/2006/math" xmlns:v="urn:schemas-microsoft-com:vml" xmlns:wp14="http://schemas.microsoft.com/office/word/2010/wordprocessingDrawing" xmlns:wp="http://schemas.openxmlformats.org/drawingml/2006/wordprocessingDrawing" xmlns:w10="urn:schemas-microsoft-com:office:word" xmlns:w="http://schemas.openxmlformats.org/wordprocessingml/2006/main" xmlns:w14="http://schemas.microsoft.com/office/word/2010/wordml" xmlns:w15="http://schemas.microsoft.com/office/word/2012/wordml" xmlns:w16cex="http://schemas.microsoft.com/office/word/2018/wordml/cex" xmlns:w16cid="http://schemas.microsoft.com/office/word/2016/wordml/cid" xmlns:w16="http://schemas.microsoft.com/office/word/2018/wordml" xmlns:w16sdtdh="http://schemas.microsoft.com/office/word/2020/wordml/sdtdatahash" xmlns:w16se="http://schemas.microsoft.com/office/word/2015/wordml/symex" xmlns:wpg="http://schemas.microsoft.com/office/word/2010/wordprocessingGroup" xmlns:wpi="http://schemas.microsoft.com/office/word/2010/wordprocessingInk" xmlns:wne="http://schemas.microsoft.com/office/word/2006/wordml" xmlns:wps="http://schemas.microsoft.com/office/word/2010/wordprocessingShape" mc:Ignorable="w14 w15 w16se w16cid w16 w16cex w16sdtdh wp14">
+<w:document xmlns:wpc="http://schemas.microsoft.com/office/word/2010/wordprocessingCanvas" xmlns:cx="http://schemas.microsoft.com/office/drawing/2014/chartex" xmlns:cx1="http://schemas.microsoft.com/office/drawing/2015/9/8/chartex" xmlns:cx2="http://schemas.microsoft.com/office/drawing/2015/10/21/chartex" xmlns:cx3="http://schemas.microsoft.com/office/drawing/2016/5/9/chartex" xmlns:cx4="http://schemas.microsoft.com/office/drawing/2016/5/10/chartex" xmlns:cx5="http://schemas.microsoft.com/office/drawing/2016/5/11/chartex" xmlns:cx6="http://schemas.microsoft.com/office/drawing/2016/5/12/chartex" xmlns:cx7="http://schemas.microsoft.com/office/drawing/2016/5/13/chartex" xmlns:cx8="http://schemas.microsoft.com/office/drawing/2016/5/14/chartex" xmlns:mc="http://schemas.openxmlformats.org/markup-compatibility/2006" xmlns:aink="http://schemas.microsoft.com/office/drawing/2016/ink" xmlns:am3d="http://schemas.microsoft.com/office/drawing/2017/model3d" xmlns:o="urn:schemas-microsoft-com:office:office" xmlns:oel="http://schemas.microsoft.com/office/2019/extlst" xmlns:r="http://schemas.openxmlformats.org/officeDocument/2006/relationships" xmlns:m="http://schemas.openxmlformats.org/officeDocument/2006/math" xmlns:v="urn:schemas-microsoft-com:vml" xmlns:wp14="http://schemas.microsoft.com/office/word/2010/wordprocessingDrawing" xmlns:wp="http://schemas.openxmlformats.org/drawingml/2006/wordprocessingDrawing" xmlns:w10="urn:schemas-microsoft-com:office:word" xmlns:w="http://schemas.openxmlformats.org/wordprocessingml/2006/main" xmlns:w14="http://schemas.microsoft.com/office/word/2010/wordml" xmlns:w15="http://schemas.microsoft.com/office/word/2012/wordml" xmlns:w16cex="http://schemas.microsoft.com/office/word/2018/wordml/cex" xmlns:w16cid="http://schemas.microsoft.com/office/word/2016/wordml/cid" xmlns:w16="http://schemas.microsoft.com/office/word/2018/wordml" xmlns:w16sdtdh="http://schemas.microsoft.com/office/word/2020/wordml/sdtdatahash" xmlns:w16se="http://schemas.microsoft.com/office/word/2015/wordml/symex" xmlns:wpg="http://schemas.microsoft.com/office/word/2010/wordprocessingGroup" xmlns:wpi="http://schemas.microsoft.com/office/word/2010/wordprocessingInk" xmlns:wne="http://schemas.microsoft.com/office/word/2006/wordml" xmlns:wps="http://schemas.microsoft.com/office/word/2010/wordprocessingShape" mc:Ignorable="w14 w15 w16se w16cid w16 w16cex w16sdtdh wp14">
   <w:body>
     <w:p>
       <w:pPr>
@@ -463,6 +463,736 @@
       </w:r>
     </w:p>
     <w:p/>
+    <w:p>
+      <m:oMathPara>
+        <m:oMath>
+          <m:sSup>
+            <m:sSupPr>
+              <m:ctrlPr>
+                <w:rPr>
+                  <w:rFonts w:ascii="Cambria Math" w:hAnsi="Cambria Math"/>
+                  <w:i/>
+                  <w:vertAlign w:val="subscript"/>
+                </w:rPr>
+              </m:ctrlPr>
+            </m:sSupPr>
+            <m:e>
+              <m:r>
+                <w:rPr>
+                  <w:rFonts w:ascii="Cambria Math" w:hAnsi="Cambria Math"/>
+                  <w:vertAlign w:val="subscript"/>
+                </w:rPr>
+                <m:t>R</m:t>
+              </m:r>
+            </m:e>
+            <m:sup>
+              <m:r>
+                <w:rPr>
+                  <w:rFonts w:ascii="Cambria Math" w:hAnsi="Cambria Math"/>
+                  <w:vertAlign w:val="subscript"/>
+                </w:rPr>
+                <m:t>2</m:t>
+              </m:r>
+            </m:sup>
+          </m:sSup>
+          <m:r>
+            <w:rPr>
+              <w:rFonts w:ascii="Cambria Math" w:hAnsi="Cambria Math"/>
+              <w:vertAlign w:val="subscript"/>
+            </w:rPr>
+            <m:t>=1-</m:t>
+          </m:r>
+          <m:f>
+            <m:fPr>
+              <m:ctrlPr>
+                <w:rPr>
+                  <w:rFonts w:ascii="Cambria Math" w:hAnsi="Cambria Math"/>
+                  <w:i/>
+                  <w:vertAlign w:val="subscript"/>
+                </w:rPr>
+              </m:ctrlPr>
+            </m:fPr>
+            <m:num>
+              <m:nary>
+                <m:naryPr>
+                  <m:chr m:val="∑"/>
+                  <m:limLoc m:val="undOvr"/>
+                  <m:supHide m:val="1"/>
+                  <m:ctrlPr>
+                    <w:rPr>
+                      <w:rFonts w:ascii="Cambria Math" w:hAnsi="Cambria Math"/>
+                      <w:i/>
+                      <w:vertAlign w:val="subscript"/>
+                    </w:rPr>
+                  </m:ctrlPr>
+                </m:naryPr>
+                <m:sub>
+                  <m:r>
+                    <w:rPr>
+                      <w:rFonts w:ascii="Cambria Math" w:hAnsi="Cambria Math"/>
+                      <w:vertAlign w:val="subscript"/>
+                    </w:rPr>
+                    <m:t>i</m:t>
+                  </m:r>
+                </m:sub>
+                <m:sup/>
+                <m:e>
+                  <m:sSup>
+                    <m:sSupPr>
+                      <m:ctrlPr>
+                        <w:rPr>
+                          <w:rFonts w:ascii="Cambria Math" w:hAnsi="Cambria Math"/>
+                          <w:i/>
+                          <w:vertAlign w:val="subscript"/>
+                        </w:rPr>
+                      </m:ctrlPr>
+                    </m:sSupPr>
+                    <m:e>
+                      <m:d>
+                        <m:dPr>
+                          <m:ctrlPr>
+                            <w:rPr>
+                              <w:rFonts w:ascii="Cambria Math" w:hAnsi="Cambria Math"/>
+                              <w:i/>
+                              <w:vertAlign w:val="subscript"/>
+                            </w:rPr>
+                          </m:ctrlPr>
+                        </m:dPr>
+                        <m:e>
+                          <m:sSubSup>
+                            <m:sSubSupPr>
+                              <m:ctrlPr>
+                                <w:rPr>
+                                  <w:rFonts w:ascii="Cambria Math" w:hAnsi="Cambria Math"/>
+                                  <w:i/>
+                                  <w:vertAlign w:val="subscript"/>
+                                </w:rPr>
+                              </m:ctrlPr>
+                            </m:sSubSupPr>
+                            <m:e>
+                              <m:r>
+                                <w:rPr>
+                                  <w:rFonts w:ascii="Cambria Math" w:hAnsi="Cambria Math"/>
+                                  <w:vertAlign w:val="subscript"/>
+                                </w:rPr>
+                                <m:t>y</m:t>
+                              </m:r>
+                            </m:e>
+                            <m:sub>
+                              <m:r>
+                                <w:rPr>
+                                  <w:rFonts w:ascii="Cambria Math" w:hAnsi="Cambria Math"/>
+                                  <w:vertAlign w:val="subscript"/>
+                                </w:rPr>
+                                <m:t>i</m:t>
+                              </m:r>
+                            </m:sub>
+                            <m:sup>
+                              <m:r>
+                                <w:rPr>
+                                  <w:rFonts w:ascii="Cambria Math" w:hAnsi="Cambria Math"/>
+                                  <w:vertAlign w:val="subscript"/>
+                                </w:rPr>
+                                <m:t>obs</m:t>
+                              </m:r>
+                            </m:sup>
+                          </m:sSubSup>
+                          <m:r>
+                            <w:rPr>
+                              <w:rFonts w:ascii="Cambria Math" w:hAnsi="Cambria Math"/>
+                              <w:vertAlign w:val="subscript"/>
+                            </w:rPr>
+                            <m:t>-</m:t>
+                          </m:r>
+                          <m:sSubSup>
+                            <m:sSubSupPr>
+                              <m:ctrlPr>
+                                <w:rPr>
+                                  <w:rFonts w:ascii="Cambria Math" w:hAnsi="Cambria Math"/>
+                                  <w:i/>
+                                  <w:vertAlign w:val="subscript"/>
+                                </w:rPr>
+                              </m:ctrlPr>
+                            </m:sSubSupPr>
+                            <m:e>
+                              <m:r>
+                                <w:rPr>
+                                  <w:rFonts w:ascii="Cambria Math" w:hAnsi="Cambria Math"/>
+                                  <w:vertAlign w:val="subscript"/>
+                                </w:rPr>
+                                <m:t>y</m:t>
+                              </m:r>
+                            </m:e>
+                            <m:sub>
+                              <m:r>
+                                <w:rPr>
+                                  <w:rFonts w:ascii="Cambria Math" w:hAnsi="Cambria Math"/>
+                                  <w:vertAlign w:val="subscript"/>
+                                </w:rPr>
+                                <m:t>i</m:t>
+                              </m:r>
+                            </m:sub>
+                            <m:sup>
+                              <m:r>
+                                <w:rPr>
+                                  <w:rFonts w:ascii="Cambria Math" w:hAnsi="Cambria Math"/>
+                                  <w:vertAlign w:val="subscript"/>
+                                </w:rPr>
+                                <m:t>predicted</m:t>
+                              </m:r>
+                            </m:sup>
+                          </m:sSubSup>
+                        </m:e>
+                      </m:d>
+                    </m:e>
+                    <m:sup>
+                      <m:r>
+                        <w:rPr>
+                          <w:rFonts w:ascii="Cambria Math" w:hAnsi="Cambria Math"/>
+                          <w:vertAlign w:val="subscript"/>
+                        </w:rPr>
+                        <m:t>2</m:t>
+                      </m:r>
+                    </m:sup>
+                  </m:sSup>
+                </m:e>
+              </m:nary>
+            </m:num>
+            <m:den>
+              <m:nary>
+                <m:naryPr>
+                  <m:chr m:val="∑"/>
+                  <m:limLoc m:val="undOvr"/>
+                  <m:supHide m:val="1"/>
+                  <m:ctrlPr>
+                    <w:rPr>
+                      <w:rFonts w:ascii="Cambria Math" w:hAnsi="Cambria Math"/>
+                      <w:i/>
+                      <w:vertAlign w:val="subscript"/>
+                    </w:rPr>
+                  </m:ctrlPr>
+                </m:naryPr>
+                <m:sub>
+                  <m:r>
+                    <w:rPr>
+                      <w:rFonts w:ascii="Cambria Math" w:hAnsi="Cambria Math"/>
+                      <w:vertAlign w:val="subscript"/>
+                    </w:rPr>
+                    <m:t>i</m:t>
+                  </m:r>
+                </m:sub>
+                <m:sup/>
+                <m:e>
+                  <m:sSup>
+                    <m:sSupPr>
+                      <m:ctrlPr>
+                        <w:rPr>
+                          <w:rFonts w:ascii="Cambria Math" w:hAnsi="Cambria Math"/>
+                          <w:i/>
+                          <w:vertAlign w:val="subscript"/>
+                        </w:rPr>
+                      </m:ctrlPr>
+                    </m:sSupPr>
+                    <m:e>
+                      <m:d>
+                        <m:dPr>
+                          <m:ctrlPr>
+                            <w:rPr>
+                              <w:rFonts w:ascii="Cambria Math" w:hAnsi="Cambria Math"/>
+                              <w:i/>
+                              <w:vertAlign w:val="subscript"/>
+                            </w:rPr>
+                          </m:ctrlPr>
+                        </m:dPr>
+                        <m:e>
+                          <m:sSubSup>
+                            <m:sSubSupPr>
+                              <m:ctrlPr>
+                                <w:rPr>
+                                  <w:rFonts w:ascii="Cambria Math" w:hAnsi="Cambria Math"/>
+                                  <w:i/>
+                                  <w:vertAlign w:val="subscript"/>
+                                </w:rPr>
+                              </m:ctrlPr>
+                            </m:sSubSupPr>
+                            <m:e>
+                              <m:r>
+                                <w:rPr>
+                                  <w:rFonts w:ascii="Cambria Math" w:hAnsi="Cambria Math"/>
+                                  <w:vertAlign w:val="subscript"/>
+                                </w:rPr>
+                                <m:t>y</m:t>
+                              </m:r>
+                            </m:e>
+                            <m:sub>
+                              <m:r>
+                                <w:rPr>
+                                  <w:rFonts w:ascii="Cambria Math" w:hAnsi="Cambria Math"/>
+                                  <w:vertAlign w:val="subscript"/>
+                                </w:rPr>
+                                <m:t>i</m:t>
+                              </m:r>
+                            </m:sub>
+                            <m:sup>
+                              <m:r>
+                                <w:rPr>
+                                  <w:rFonts w:ascii="Cambria Math" w:hAnsi="Cambria Math"/>
+                                  <w:vertAlign w:val="subscript"/>
+                                </w:rPr>
+                                <m:t>obs</m:t>
+                              </m:r>
+                            </m:sup>
+                          </m:sSubSup>
+                          <m:r>
+                            <w:rPr>
+                              <w:rFonts w:ascii="Cambria Math" w:hAnsi="Cambria Math"/>
+                              <w:vertAlign w:val="subscript"/>
+                            </w:rPr>
+                            <m:t>-</m:t>
+                          </m:r>
+                          <m:acc>
+                            <m:accPr>
+                              <m:chr m:val="̅"/>
+                              <m:ctrlPr>
+                                <w:rPr>
+                                  <w:rFonts w:ascii="Cambria Math" w:hAnsi="Cambria Math"/>
+                                  <w:i/>
+                                  <w:vertAlign w:val="subscript"/>
+                                </w:rPr>
+                              </m:ctrlPr>
+                            </m:accPr>
+                            <m:e>
+                              <m:r>
+                                <w:rPr>
+                                  <w:rFonts w:ascii="Cambria Math" w:hAnsi="Cambria Math"/>
+                                  <w:vertAlign w:val="subscript"/>
+                                </w:rPr>
+                                <m:t>y</m:t>
+                              </m:r>
+                            </m:e>
+                          </m:acc>
+                        </m:e>
+                      </m:d>
+                    </m:e>
+                    <m:sup>
+                      <m:r>
+                        <w:rPr>
+                          <w:rFonts w:ascii="Cambria Math" w:hAnsi="Cambria Math"/>
+                          <w:vertAlign w:val="subscript"/>
+                        </w:rPr>
+                        <m:t>2</m:t>
+                      </m:r>
+                    </m:sup>
+                  </m:sSup>
+                </m:e>
+              </m:nary>
+            </m:den>
+          </m:f>
+        </m:oMath>
+      </m:oMathPara>
+    </w:p>
+    <w:p>
+      <m:oMathPara>
+        <m:oMath>
+          <m:sSup>
+            <m:sSupPr>
+              <m:ctrlPr>
+                <w:rPr>
+                  <w:rFonts w:ascii="Cambria Math" w:hAnsi="Cambria Math"/>
+                  <w:i/>
+                  <w:vertAlign w:val="subscript"/>
+                </w:rPr>
+              </m:ctrlPr>
+            </m:sSupPr>
+            <m:e>
+              <m:acc>
+                <m:accPr>
+                  <m:chr m:val="̅"/>
+                  <m:ctrlPr>
+                    <w:rPr>
+                      <w:rFonts w:ascii="Cambria Math" w:hAnsi="Cambria Math"/>
+                      <w:i/>
+                      <w:vertAlign w:val="subscript"/>
+                    </w:rPr>
+                  </m:ctrlPr>
+                </m:accPr>
+                <m:e>
+                  <m:r>
+                    <w:rPr>
+                      <w:rFonts w:ascii="Cambria Math" w:hAnsi="Cambria Math"/>
+                      <w:vertAlign w:val="subscript"/>
+                    </w:rPr>
+                    <m:t>R</m:t>
+                  </m:r>
+                </m:e>
+              </m:acc>
+            </m:e>
+            <m:sup>
+              <m:r>
+                <w:rPr>
+                  <w:rFonts w:ascii="Cambria Math" w:hAnsi="Cambria Math"/>
+                  <w:vertAlign w:val="subscript"/>
+                </w:rPr>
+                <m:t>2</m:t>
+              </m:r>
+            </m:sup>
+          </m:sSup>
+          <m:r>
+            <w:rPr>
+              <w:rFonts w:ascii="Cambria Math" w:hAnsi="Cambria Math"/>
+              <w:vertAlign w:val="subscript"/>
+            </w:rPr>
+            <m:t>=1-</m:t>
+          </m:r>
+          <m:f>
+            <m:fPr>
+              <m:ctrlPr>
+                <w:rPr>
+                  <w:rFonts w:ascii="Cambria Math" w:hAnsi="Cambria Math"/>
+                  <w:i/>
+                  <w:vertAlign w:val="subscript"/>
+                </w:rPr>
+              </m:ctrlPr>
+            </m:fPr>
+            <m:num>
+              <m:nary>
+                <m:naryPr>
+                  <m:chr m:val="∑"/>
+                  <m:limLoc m:val="undOvr"/>
+                  <m:supHide m:val="1"/>
+                  <m:ctrlPr>
+                    <w:rPr>
+                      <w:rFonts w:ascii="Cambria Math" w:hAnsi="Cambria Math"/>
+                      <w:i/>
+                      <w:vertAlign w:val="subscript"/>
+                    </w:rPr>
+                  </m:ctrlPr>
+                </m:naryPr>
+                <m:sub>
+                  <m:r>
+                    <w:rPr>
+                      <w:rFonts w:ascii="Cambria Math" w:hAnsi="Cambria Math"/>
+                      <w:vertAlign w:val="subscript"/>
+                    </w:rPr>
+                    <m:t>i</m:t>
+                  </m:r>
+                </m:sub>
+                <m:sup/>
+                <m:e>
+                  <m:sSup>
+                    <m:sSupPr>
+                      <m:ctrlPr>
+                        <w:rPr>
+                          <w:rFonts w:ascii="Cambria Math" w:hAnsi="Cambria Math"/>
+                          <w:i/>
+                          <w:vertAlign w:val="subscript"/>
+                        </w:rPr>
+                      </m:ctrlPr>
+                    </m:sSupPr>
+                    <m:e>
+                      <m:d>
+                        <m:dPr>
+                          <m:ctrlPr>
+                            <w:rPr>
+                              <w:rFonts w:ascii="Cambria Math" w:hAnsi="Cambria Math"/>
+                              <w:i/>
+                              <w:vertAlign w:val="subscript"/>
+                            </w:rPr>
+                          </m:ctrlPr>
+                        </m:dPr>
+                        <m:e>
+                          <m:sSubSup>
+                            <m:sSubSupPr>
+                              <m:ctrlPr>
+                                <w:rPr>
+                                  <w:rFonts w:ascii="Cambria Math" w:hAnsi="Cambria Math"/>
+                                  <w:i/>
+                                  <w:vertAlign w:val="subscript"/>
+                                </w:rPr>
+                              </m:ctrlPr>
+                            </m:sSubSupPr>
+                            <m:e>
+                              <m:r>
+                                <w:rPr>
+                                  <w:rFonts w:ascii="Cambria Math" w:hAnsi="Cambria Math"/>
+                                  <w:vertAlign w:val="subscript"/>
+                                </w:rPr>
+                                <m:t>y</m:t>
+                              </m:r>
+                            </m:e>
+                            <m:sub>
+                              <m:r>
+                                <w:rPr>
+                                  <w:rFonts w:ascii="Cambria Math" w:hAnsi="Cambria Math"/>
+                                  <w:vertAlign w:val="subscript"/>
+                                </w:rPr>
+                                <m:t>i</m:t>
+                              </m:r>
+                            </m:sub>
+                            <m:sup>
+                              <m:r>
+                                <w:rPr>
+                                  <w:rFonts w:ascii="Cambria Math" w:hAnsi="Cambria Math"/>
+                                  <w:vertAlign w:val="subscript"/>
+                                </w:rPr>
+                                <m:t>obs</m:t>
+                              </m:r>
+                            </m:sup>
+                          </m:sSubSup>
+                          <m:r>
+                            <w:rPr>
+                              <w:rFonts w:ascii="Cambria Math" w:hAnsi="Cambria Math"/>
+                              <w:vertAlign w:val="subscript"/>
+                            </w:rPr>
+                            <m:t>-</m:t>
+                          </m:r>
+                          <m:sSubSup>
+                            <m:sSubSupPr>
+                              <m:ctrlPr>
+                                <w:rPr>
+                                  <w:rFonts w:ascii="Cambria Math" w:hAnsi="Cambria Math"/>
+                                  <w:i/>
+                                  <w:vertAlign w:val="subscript"/>
+                                </w:rPr>
+                              </m:ctrlPr>
+                            </m:sSubSupPr>
+                            <m:e>
+                              <m:r>
+                                <w:rPr>
+                                  <w:rFonts w:ascii="Cambria Math" w:hAnsi="Cambria Math"/>
+                                  <w:vertAlign w:val="subscript"/>
+                                </w:rPr>
+                                <m:t>y</m:t>
+                              </m:r>
+                            </m:e>
+                            <m:sub>
+                              <m:r>
+                                <w:rPr>
+                                  <w:rFonts w:ascii="Cambria Math" w:hAnsi="Cambria Math"/>
+                                  <w:vertAlign w:val="subscript"/>
+                                </w:rPr>
+                                <m:t>i</m:t>
+                              </m:r>
+                            </m:sub>
+                            <m:sup>
+                              <m:r>
+                                <w:rPr>
+                                  <w:rFonts w:ascii="Cambria Math" w:hAnsi="Cambria Math"/>
+                                  <w:vertAlign w:val="subscript"/>
+                                </w:rPr>
+                                <m:t>predicted</m:t>
+                              </m:r>
+                            </m:sup>
+                          </m:sSubSup>
+                        </m:e>
+                      </m:d>
+                    </m:e>
+                    <m:sup>
+                      <m:r>
+                        <w:rPr>
+                          <w:rFonts w:ascii="Cambria Math" w:hAnsi="Cambria Math"/>
+                          <w:vertAlign w:val="subscript"/>
+                        </w:rPr>
+                        <m:t>2</m:t>
+                      </m:r>
+                    </m:sup>
+                  </m:sSup>
+                </m:e>
+              </m:nary>
+              <m:r>
+                <m:rPr>
+                  <m:lit/>
+                </m:rPr>
+                <w:rPr>
+                  <w:rFonts w:ascii="Cambria Math" w:hAnsi="Cambria Math"/>
+                  <w:vertAlign w:val="subscript"/>
+                </w:rPr>
+                <m:t>/</m:t>
+              </m:r>
+              <m:d>
+                <m:dPr>
+                  <m:ctrlPr>
+                    <w:rPr>
+                      <w:rFonts w:ascii="Cambria Math" w:hAnsi="Cambria Math"/>
+                      <w:i/>
+                      <w:vertAlign w:val="subscript"/>
+                    </w:rPr>
+                  </m:ctrlPr>
+                </m:dPr>
+                <m:e>
+                  <m:r>
+                    <w:rPr>
+                      <w:rFonts w:ascii="Cambria Math" w:hAnsi="Cambria Math"/>
+                      <w:vertAlign w:val="subscript"/>
+                    </w:rPr>
+                    <m:t>n-p-1</m:t>
+                  </m:r>
+                </m:e>
+              </m:d>
+            </m:num>
+            <m:den>
+              <m:nary>
+                <m:naryPr>
+                  <m:chr m:val="∑"/>
+                  <m:limLoc m:val="undOvr"/>
+                  <m:supHide m:val="1"/>
+                  <m:ctrlPr>
+                    <w:rPr>
+                      <w:rFonts w:ascii="Cambria Math" w:hAnsi="Cambria Math"/>
+                      <w:i/>
+                      <w:vertAlign w:val="subscript"/>
+                    </w:rPr>
+                  </m:ctrlPr>
+                </m:naryPr>
+                <m:sub>
+                  <m:r>
+                    <w:rPr>
+                      <w:rFonts w:ascii="Cambria Math" w:hAnsi="Cambria Math"/>
+                      <w:vertAlign w:val="subscript"/>
+                    </w:rPr>
+                    <m:t>i</m:t>
+                  </m:r>
+                </m:sub>
+                <m:sup/>
+                <m:e>
+                  <m:sSup>
+                    <m:sSupPr>
+                      <m:ctrlPr>
+                        <w:rPr>
+                          <w:rFonts w:ascii="Cambria Math" w:hAnsi="Cambria Math"/>
+                          <w:i/>
+                          <w:vertAlign w:val="subscript"/>
+                        </w:rPr>
+                      </m:ctrlPr>
+                    </m:sSupPr>
+                    <m:e>
+                      <m:d>
+                        <m:dPr>
+                          <m:ctrlPr>
+                            <w:rPr>
+                              <w:rFonts w:ascii="Cambria Math" w:hAnsi="Cambria Math"/>
+                              <w:i/>
+                              <w:vertAlign w:val="subscript"/>
+                            </w:rPr>
+                          </m:ctrlPr>
+                        </m:dPr>
+                        <m:e>
+                          <m:sSubSup>
+                            <m:sSubSupPr>
+                              <m:ctrlPr>
+                                <w:rPr>
+                                  <w:rFonts w:ascii="Cambria Math" w:hAnsi="Cambria Math"/>
+                                  <w:i/>
+                                  <w:vertAlign w:val="subscript"/>
+                                </w:rPr>
+                              </m:ctrlPr>
+                            </m:sSubSupPr>
+                            <m:e>
+                              <m:r>
+                                <w:rPr>
+                                  <w:rFonts w:ascii="Cambria Math" w:hAnsi="Cambria Math"/>
+                                  <w:vertAlign w:val="subscript"/>
+                                </w:rPr>
+                                <m:t>y</m:t>
+                              </m:r>
+                            </m:e>
+                            <m:sub>
+                              <m:r>
+                                <w:rPr>
+                                  <w:rFonts w:ascii="Cambria Math" w:hAnsi="Cambria Math"/>
+                                  <w:vertAlign w:val="subscript"/>
+                                </w:rPr>
+                                <m:t>i</m:t>
+                              </m:r>
+                            </m:sub>
+                            <m:sup>
+                              <m:r>
+                                <w:rPr>
+                                  <w:rFonts w:ascii="Cambria Math" w:hAnsi="Cambria Math"/>
+                                  <w:vertAlign w:val="subscript"/>
+                                </w:rPr>
+                                <m:t>obs</m:t>
+                              </m:r>
+                            </m:sup>
+                          </m:sSubSup>
+                          <m:r>
+                            <w:rPr>
+                              <w:rFonts w:ascii="Cambria Math" w:hAnsi="Cambria Math"/>
+                              <w:vertAlign w:val="subscript"/>
+                            </w:rPr>
+                            <m:t>-</m:t>
+                          </m:r>
+                          <m:acc>
+                            <m:accPr>
+                              <m:chr m:val="̅"/>
+                              <m:ctrlPr>
+                                <w:rPr>
+                                  <w:rFonts w:ascii="Cambria Math" w:hAnsi="Cambria Math"/>
+                                  <w:i/>
+                                  <w:vertAlign w:val="subscript"/>
+                                </w:rPr>
+                              </m:ctrlPr>
+                            </m:accPr>
+                            <m:e>
+                              <m:r>
+                                <w:rPr>
+                                  <w:rFonts w:ascii="Cambria Math" w:hAnsi="Cambria Math"/>
+                                  <w:vertAlign w:val="subscript"/>
+                                </w:rPr>
+                                <m:t>y</m:t>
+                              </m:r>
+                            </m:e>
+                          </m:acc>
+                        </m:e>
+                      </m:d>
+                    </m:e>
+                    <m:sup>
+                      <m:r>
+                        <w:rPr>
+                          <w:rFonts w:ascii="Cambria Math" w:hAnsi="Cambria Math"/>
+                          <w:vertAlign w:val="subscript"/>
+                        </w:rPr>
+                        <m:t>2</m:t>
+                      </m:r>
+                    </m:sup>
+                  </m:sSup>
+                </m:e>
+              </m:nary>
+              <m:r>
+                <m:rPr>
+                  <m:lit/>
+                </m:rPr>
+                <w:rPr>
+                  <w:rFonts w:ascii="Cambria Math" w:hAnsi="Cambria Math"/>
+                  <w:vertAlign w:val="subscript"/>
+                </w:rPr>
+                <m:t>/</m:t>
+              </m:r>
+              <m:d>
+                <m:dPr>
+                  <m:ctrlPr>
+                    <w:rPr>
+                      <w:rFonts w:ascii="Cambria Math" w:hAnsi="Cambria Math"/>
+                      <w:i/>
+                      <w:vertAlign w:val="subscript"/>
+                    </w:rPr>
+                  </m:ctrlPr>
+                </m:dPr>
+                <m:e>
+                  <m:r>
+                    <w:rPr>
+                      <w:rFonts w:ascii="Cambria Math" w:hAnsi="Cambria Math"/>
+                      <w:vertAlign w:val="subscript"/>
+                    </w:rPr>
+                    <m:t>n-1</m:t>
+                  </m:r>
+                </m:e>
+              </m:d>
+            </m:den>
+          </m:f>
+        </m:oMath>
+      </m:oMathPara>
+    </w:p>
     <w:p/>
     <w:p>
       <w:r>
@@ -534,6 +1264,7 @@
     </w:p>
     <w:p>
       <w:r>
+        <w:lastRenderedPageBreak/>
         <w:t>Time:                        21:50:10   Log-Likelihood:                -478.74</w:t>
       </w:r>
     </w:p>
@@ -559,7 +1290,6 @@
     </w:p>
     <w:p>
       <w:r>
-        <w:lastRenderedPageBreak/>
         <w:t>==================================================================================</w:t>
       </w:r>
     </w:p>
@@ -739,6 +1469,7 @@
     </w:p>
     <w:p>
       <w:r>
+        <w:lastRenderedPageBreak/>
         <w:t>==================================================================================</w:t>
       </w:r>
     </w:p>
@@ -767,7 +1498,6 @@
         <w:rPr>
           <w:highlight w:val="yellow"/>
         </w:rPr>
-        <w:lastRenderedPageBreak/>
         <w:t>Administration     0.5199      0.167      3.115      0.003       0.188       0.852</w:t>
       </w:r>
     </w:p>
